--- a/ai_13/maryna_polishchuk/epic_3_pactice_and_labs_maryna_polishchuk/Epic_3_Practice_And_ Labs_Report_Polishchuk_Maryna.docx
+++ b/ai_13/maryna_polishchuk/epic_3_pactice_and_labs_maryna_polishchuk/Epic_3_Practice_And_ Labs_Report_Polishchuk_Maryna.docx
@@ -6043,49 +6043,25 @@
     </w:p>
     <w:p>
       <w:pPr>
-        <w:rPr>
-          <w:rFonts w:ascii="Times New Roman" w:eastAsia="Times New Roman" w:hAnsi="Times New Roman" w:cs="Times New Roman"/>
-          <w:sz w:val="24"/>
-          <w:szCs w:val="24"/>
-        </w:rPr>
-      </w:pPr>
-      <w:r>
-        <w:rPr>
-          <w:rFonts w:ascii="Times New Roman" w:eastAsia="Times New Roman" w:hAnsi="Times New Roman" w:cs="Times New Roman"/>
-          <w:sz w:val="24"/>
-          <w:szCs w:val="24"/>
-        </w:rPr>
-        <w:t>ai_13/</w:t>
-      </w:r>
-      <w:proofErr w:type="spellStart"/>
-      <w:r>
-        <w:rPr>
-          <w:rFonts w:ascii="Times New Roman" w:eastAsia="Times New Roman" w:hAnsi="Times New Roman" w:cs="Times New Roman"/>
-          <w:sz w:val="24"/>
-          <w:szCs w:val="24"/>
-        </w:rPr>
-        <w:t>maryna_polishchuk</w:t>
-      </w:r>
-      <w:proofErr w:type="spellEnd"/>
-      <w:r>
-        <w:rPr>
-          <w:rFonts w:ascii="Times New Roman" w:eastAsia="Times New Roman" w:hAnsi="Times New Roman" w:cs="Times New Roman"/>
-          <w:sz w:val="24"/>
-          <w:szCs w:val="24"/>
-        </w:rPr>
-        <w:t>/epic2/lab1(2).cpp</w:t>
-      </w:r>
-    </w:p>
-    <w:p>
-      <w:pPr>
         <w:pStyle w:val="2"/>
         <w:rPr>
           <w:rFonts w:ascii="Times New Roman" w:eastAsia="Times New Roman" w:hAnsi="Times New Roman" w:cs="Times New Roman"/>
-          <w:b/>
-          <w:color w:val="000000"/>
-        </w:rPr>
-      </w:pPr>
-    </w:p>
+          <w:color w:val="auto"/>
+          <w:sz w:val="24"/>
+          <w:szCs w:val="24"/>
+        </w:rPr>
+      </w:pPr>
+      <w:r>
+        <w:rPr>
+          <w:rFonts w:ascii="Times New Roman" w:eastAsia="Times New Roman" w:hAnsi="Times New Roman" w:cs="Times New Roman"/>
+          <w:color w:val="auto"/>
+          <w:sz w:val="24"/>
+          <w:szCs w:val="24"/>
+        </w:rPr>
+        <w:t>ai_13/maryna_polishchuk/epic_3_pactice_and_labs_maryna_polishchuk/vns_lab_2_task_1_maryna_polishchuk.cpp</w:t>
+      </w:r>
+    </w:p>
+    <w:p/>
     <w:p>
       <w:pPr>
         <w:pStyle w:val="2"/>
@@ -9646,24 +9622,44 @@
       </w:r>
     </w:p>
     <w:p>
-      <w:r>
-        <w:t>ai_13/</w:t>
-      </w:r>
-      <w:proofErr w:type="spellStart"/>
-      <w:r>
-        <w:t>maryna_polishchuk</w:t>
-      </w:r>
-      <w:proofErr w:type="spellEnd"/>
-      <w:r>
-        <w:t>/epic2/</w:t>
-      </w:r>
-      <w:proofErr w:type="spellStart"/>
-      <w:r>
+      <w:pPr>
+        <w:pStyle w:val="2"/>
+        <w:rPr>
+          <w:rFonts w:ascii="Calibri" w:eastAsiaTheme="minorEastAsia" w:hAnsi="Calibri" w:cs="Calibri"/>
+          <w:color w:val="auto"/>
+          <w:sz w:val="22"/>
+          <w:szCs w:val="22"/>
+        </w:rPr>
+      </w:pPr>
+      <w:r>
+        <w:rPr>
+          <w:rFonts w:ascii="Calibri" w:eastAsiaTheme="minorEastAsia" w:hAnsi="Calibri" w:cs="Calibri"/>
+          <w:color w:val="auto"/>
+          <w:sz w:val="22"/>
+          <w:szCs w:val="22"/>
+        </w:rPr>
+        <w:lastRenderedPageBreak/>
+        <w:t xml:space="preserve">ai_13/maryna_polishchuk/epic_3_pactice_and_labs_maryna_polishchuk/vns_ </w:t>
+      </w:r>
+      <w:proofErr w:type="spellStart"/>
+      <w:r>
+        <w:rPr>
+          <w:rFonts w:ascii="Calibri" w:eastAsiaTheme="minorEastAsia" w:hAnsi="Calibri" w:cs="Calibri"/>
+          <w:color w:val="auto"/>
+          <w:sz w:val="22"/>
+          <w:szCs w:val="22"/>
+        </w:rPr>
         <w:t>lab</w:t>
       </w:r>
       <w:proofErr w:type="spellEnd"/>
       <w:r>
-        <w:t xml:space="preserve"> 1.1.cpp</w:t>
+        <w:rPr>
+          <w:rFonts w:ascii="Calibri" w:eastAsiaTheme="minorEastAsia" w:hAnsi="Calibri" w:cs="Calibri"/>
+          <w:color w:val="auto"/>
+          <w:sz w:val="22"/>
+          <w:szCs w:val="22"/>
+        </w:rPr>
+        <w:t>_ 3_ task_1_maryna_polishchuk.cpp</w:t>
       </w:r>
     </w:p>
     <w:p>
@@ -9862,7 +9858,6 @@
           <w:sz w:val="21"/>
           <w:szCs w:val="21"/>
         </w:rPr>
-        <w:lastRenderedPageBreak/>
         <w:t>#</w:t>
       </w:r>
       <w:proofErr w:type="spellStart"/>
@@ -14494,78 +14489,17 @@
       </w:r>
     </w:p>
     <w:p>
-      <w:pPr>
-        <w:pStyle w:val="2"/>
+      <w:r>
         <w:rPr>
           <w:rFonts w:ascii="Times New Roman" w:eastAsia="Times New Roman" w:hAnsi="Times New Roman" w:cs="Times New Roman"/>
           <w:b/>
           <w:color w:val="000000"/>
-        </w:rPr>
-      </w:pPr>
-      <w:r>
-        <w:rPr>
-          <w:rFonts w:ascii="Times New Roman" w:eastAsia="Times New Roman" w:hAnsi="Times New Roman" w:cs="Times New Roman"/>
-          <w:b/>
-          <w:color w:val="000000"/>
-        </w:rPr>
-        <w:t>ai_13/</w:t>
-      </w:r>
-      <w:proofErr w:type="spellStart"/>
-      <w:r>
-        <w:rPr>
-          <w:rFonts w:ascii="Times New Roman" w:eastAsia="Times New Roman" w:hAnsi="Times New Roman" w:cs="Times New Roman"/>
-          <w:b/>
-          <w:color w:val="000000"/>
-        </w:rPr>
-        <w:t>maryna_polishchuk</w:t>
-      </w:r>
-      <w:proofErr w:type="spellEnd"/>
-      <w:r>
-        <w:rPr>
-          <w:rFonts w:ascii="Times New Roman" w:eastAsia="Times New Roman" w:hAnsi="Times New Roman" w:cs="Times New Roman"/>
-          <w:b/>
-          <w:color w:val="000000"/>
-        </w:rPr>
-        <w:t>/epic2/</w:t>
-      </w:r>
-      <w:proofErr w:type="spellStart"/>
-      <w:r>
-        <w:rPr>
-          <w:rFonts w:ascii="Times New Roman" w:eastAsia="Times New Roman" w:hAnsi="Times New Roman" w:cs="Times New Roman"/>
-          <w:b/>
-          <w:color w:val="000000"/>
-        </w:rPr>
-        <w:t>algotester</w:t>
-      </w:r>
-      <w:proofErr w:type="spellEnd"/>
-      <w:r>
-        <w:rPr>
-          <w:rFonts w:ascii="Times New Roman" w:eastAsia="Times New Roman" w:hAnsi="Times New Roman" w:cs="Times New Roman"/>
-          <w:b/>
-          <w:color w:val="000000"/>
-        </w:rPr>
-        <w:t xml:space="preserve"> lab1- </w:t>
-      </w:r>
-      <w:proofErr w:type="spellStart"/>
-      <w:r>
-        <w:rPr>
-          <w:rFonts w:ascii="Times New Roman" w:eastAsia="Times New Roman" w:hAnsi="Times New Roman" w:cs="Times New Roman"/>
-          <w:b/>
-          <w:color w:val="000000"/>
-        </w:rPr>
-        <w:t>task</w:t>
-      </w:r>
-      <w:proofErr w:type="spellEnd"/>
-      <w:r>
-        <w:rPr>
-          <w:rFonts w:ascii="Times New Roman" w:eastAsia="Times New Roman" w:hAnsi="Times New Roman" w:cs="Times New Roman"/>
-          <w:b/>
-          <w:color w:val="000000"/>
-        </w:rPr>
-        <w:t xml:space="preserve"> 3.cpp</w:t>
-      </w:r>
-    </w:p>
-    <w:p/>
+          <w:sz w:val="26"/>
+          <w:szCs w:val="26"/>
+        </w:rPr>
+        <w:t>ai_13/maryna_polishchuk/epic_3_pactice_and_labs_maryna_polishchuk/vns_lab_7_task_1_maryna_polishchuk.cpp</w:t>
+      </w:r>
+    </w:p>
     <w:p>
       <w:pPr>
         <w:rPr>
@@ -15018,6 +14952,7 @@
           <w:sz w:val="21"/>
           <w:szCs w:val="21"/>
         </w:rPr>
+        <w:lastRenderedPageBreak/>
         <w:t xml:space="preserve">    </w:t>
       </w:r>
       <w:proofErr w:type="spellStart"/>
@@ -15499,7 +15434,6 @@
           <w:sz w:val="21"/>
           <w:szCs w:val="21"/>
         </w:rPr>
-        <w:lastRenderedPageBreak/>
         <w:t>    }</w:t>
       </w:r>
     </w:p>
@@ -19442,82 +19376,22 @@
           <w:sz w:val="21"/>
           <w:szCs w:val="21"/>
         </w:rPr>
+        <w:lastRenderedPageBreak/>
         <w:t>}</w:t>
       </w:r>
     </w:p>
     <w:p>
-      <w:pPr>
-        <w:pStyle w:val="2"/>
+      <w:r>
         <w:rPr>
           <w:rFonts w:ascii="Times New Roman" w:eastAsia="Times New Roman" w:hAnsi="Times New Roman" w:cs="Times New Roman"/>
           <w:b/>
           <w:color w:val="000000"/>
-        </w:rPr>
-      </w:pPr>
-      <w:r>
-        <w:rPr>
-          <w:rFonts w:ascii="Times New Roman" w:eastAsia="Times New Roman" w:hAnsi="Times New Roman" w:cs="Times New Roman"/>
-          <w:b/>
-          <w:color w:val="000000"/>
-        </w:rPr>
-        <w:t>ai_13/</w:t>
-      </w:r>
-      <w:proofErr w:type="spellStart"/>
-      <w:r>
-        <w:rPr>
-          <w:rFonts w:ascii="Times New Roman" w:eastAsia="Times New Roman" w:hAnsi="Times New Roman" w:cs="Times New Roman"/>
-          <w:b/>
-          <w:color w:val="000000"/>
-        </w:rPr>
-        <w:t>maryna_polishchuk</w:t>
-      </w:r>
-      <w:proofErr w:type="spellEnd"/>
-      <w:r>
-        <w:rPr>
-          <w:rFonts w:ascii="Times New Roman" w:eastAsia="Times New Roman" w:hAnsi="Times New Roman" w:cs="Times New Roman"/>
-          <w:b/>
-          <w:color w:val="000000"/>
-        </w:rPr>
-        <w:t>/epic2/</w:t>
-      </w:r>
-      <w:proofErr w:type="spellStart"/>
-      <w:r>
-        <w:rPr>
-          <w:rFonts w:ascii="Times New Roman" w:eastAsia="Times New Roman" w:hAnsi="Times New Roman" w:cs="Times New Roman"/>
-          <w:b/>
-          <w:color w:val="000000"/>
-        </w:rPr>
-        <w:t>algotester</w:t>
-      </w:r>
-      <w:proofErr w:type="spellEnd"/>
-      <w:r>
-        <w:rPr>
-          <w:rFonts w:ascii="Times New Roman" w:eastAsia="Times New Roman" w:hAnsi="Times New Roman" w:cs="Times New Roman"/>
-          <w:b/>
-          <w:color w:val="000000"/>
-        </w:rPr>
-        <w:t xml:space="preserve"> lab1- </w:t>
-      </w:r>
-      <w:proofErr w:type="spellStart"/>
-      <w:r>
-        <w:rPr>
-          <w:rFonts w:ascii="Times New Roman" w:eastAsia="Times New Roman" w:hAnsi="Times New Roman" w:cs="Times New Roman"/>
-          <w:b/>
-          <w:color w:val="000000"/>
-        </w:rPr>
-        <w:t>task</w:t>
-      </w:r>
-      <w:proofErr w:type="spellEnd"/>
-      <w:r>
-        <w:rPr>
-          <w:rFonts w:ascii="Times New Roman" w:eastAsia="Times New Roman" w:hAnsi="Times New Roman" w:cs="Times New Roman"/>
-          <w:b/>
-          <w:color w:val="000000"/>
-        </w:rPr>
-        <w:t xml:space="preserve"> 3.cpp</w:t>
-      </w:r>
-    </w:p>
-    <w:p/>
+          <w:sz w:val="26"/>
+          <w:szCs w:val="26"/>
+        </w:rPr>
+        <w:t>ai_13/maryna_polishchuk/epic_3_pactice_and_labs_maryna_polishchuk/vns_lab_7_task_2_maryna_polishchuk.cpp</w:t>
+      </w:r>
+    </w:p>
     <w:p/>
     <w:p/>
     <w:p>
@@ -23598,6 +23472,7 @@
           <w:sz w:val="21"/>
           <w:szCs w:val="21"/>
         </w:rPr>
+        <w:lastRenderedPageBreak/>
         <w:t xml:space="preserve">                    </w:t>
       </w:r>
       <w:proofErr w:type="spellStart"/>
@@ -24275,7 +24150,6 @@
           <w:sz w:val="21"/>
           <w:szCs w:val="21"/>
         </w:rPr>
-        <w:lastRenderedPageBreak/>
         <w:t xml:space="preserve">                        </w:t>
       </w:r>
       <w:proofErr w:type="spellStart"/>
@@ -26838,15 +26712,7 @@
     </w:p>
     <w:p>
       <w:r>
-        <w:t>ai_13/</w:t>
-      </w:r>
-      <w:proofErr w:type="spellStart"/>
-      <w:r>
-        <w:t>maryna_polishchuk</w:t>
-      </w:r>
-      <w:proofErr w:type="spellEnd"/>
-      <w:r>
-        <w:t>/epic2/pr_epic_2.cpp</w:t>
+        <w:t>ai_13/maryna_polishchuk/epic_3_pactice_and_labs_maryna_polishchuk/class_ practice_epic_3_polishchuk_maryna.cpp.cpp</w:t>
       </w:r>
     </w:p>
     <w:p>
@@ -27155,6 +27021,7 @@
           <w:sz w:val="21"/>
           <w:szCs w:val="21"/>
         </w:rPr>
+        <w:lastRenderedPageBreak/>
         <w:t>int</w:t>
       </w:r>
       <w:proofErr w:type="spellEnd"/>
@@ -27703,7 +27570,6 @@
           <w:sz w:val="21"/>
           <w:szCs w:val="21"/>
         </w:rPr>
-        <w:lastRenderedPageBreak/>
         <w:t xml:space="preserve">    </w:t>
       </w:r>
       <w:proofErr w:type="spellStart"/>
@@ -27768,29 +27634,22 @@
     </w:p>
     <w:p>
       <w:pPr>
-        <w:rPr>
-          <w:rFonts w:ascii="Times New Roman" w:eastAsia="Times New Roman" w:hAnsi="Times New Roman" w:cs="Times New Roman"/>
-        </w:rPr>
-      </w:pPr>
-      <w:r>
-        <w:rPr>
-          <w:rFonts w:ascii="Times New Roman" w:eastAsia="Times New Roman" w:hAnsi="Times New Roman" w:cs="Times New Roman"/>
-        </w:rPr>
-        <w:t>ai_13/</w:t>
-      </w:r>
-      <w:proofErr w:type="spellStart"/>
-      <w:r>
-        <w:rPr>
-          <w:rFonts w:ascii="Times New Roman" w:eastAsia="Times New Roman" w:hAnsi="Times New Roman" w:cs="Times New Roman"/>
-        </w:rPr>
-        <w:t>maryna_polishchuk</w:t>
-      </w:r>
-      <w:proofErr w:type="spellEnd"/>
-      <w:r>
-        <w:rPr>
-          <w:rFonts w:ascii="Times New Roman" w:eastAsia="Times New Roman" w:hAnsi="Times New Roman" w:cs="Times New Roman"/>
-        </w:rPr>
-        <w:t>/epic2/sum2.cpp</w:t>
+        <w:pStyle w:val="2"/>
+        <w:rPr>
+          <w:rFonts w:ascii="Times New Roman" w:eastAsia="Times New Roman" w:hAnsi="Times New Roman" w:cs="Times New Roman"/>
+          <w:color w:val="auto"/>
+          <w:sz w:val="22"/>
+          <w:szCs w:val="22"/>
+        </w:rPr>
+      </w:pPr>
+      <w:r>
+        <w:rPr>
+          <w:rFonts w:ascii="Times New Roman" w:eastAsia="Times New Roman" w:hAnsi="Times New Roman" w:cs="Times New Roman"/>
+          <w:color w:val="auto"/>
+          <w:sz w:val="22"/>
+          <w:szCs w:val="22"/>
+        </w:rPr>
+        <w:t>ai_13/maryna_polishchuk/epic_3_pactice_and_labs_maryna_polishchuk/self_practice_work_algotester_task_0191_maryna_polishchuk.cpp</w:t>
       </w:r>
     </w:p>
     <w:p>
@@ -28001,31 +27860,7 @@
         <w:rPr>
           <w:noProof/>
         </w:rPr>
-        <w:fldChar w:fldCharType="begin"/>
-      </w:r>
-      <w:r>
-        <w:rPr>
-          <w:noProof/>
-        </w:rPr>
-        <w:instrText xml:space="preserve"> SEQ Рисунок \* ARABIC </w:instrText>
-      </w:r>
-      <w:r>
-        <w:rPr>
-          <w:noProof/>
-        </w:rPr>
-        <w:fldChar w:fldCharType="separate"/>
-      </w:r>
-      <w:r>
-        <w:rPr>
-          <w:noProof/>
-        </w:rPr>
-        <w:t>8</w:t>
-      </w:r>
-      <w:r>
-        <w:rPr>
-          <w:noProof/>
-        </w:rPr>
-        <w:fldChar w:fldCharType="end"/>
+        <w:t>4</w:t>
       </w:r>
       <w:r>
         <w:rPr>
@@ -28255,180 +28090,157 @@
         <w:rPr>
           <w:noProof/>
         </w:rPr>
-        <w:fldChar w:fldCharType="begin"/>
-      </w:r>
+        <w:t>5</w:t>
+      </w:r>
+      <w:r>
+        <w:rPr>
+          <w:lang w:val="en-US"/>
+        </w:rPr>
+        <w:t xml:space="preserve">:  </w:t>
+      </w:r>
+      <w:r>
+        <w:rPr>
+          <w:lang w:val="en-US"/>
+        </w:rPr>
+        <w:t>VNS lab 3 task 1</w:t>
+      </w:r>
+    </w:p>
+    <w:p>
+      <w:pPr>
+        <w:rPr>
+          <w:rFonts w:ascii="Times New Roman" w:eastAsia="Times New Roman" w:hAnsi="Times New Roman" w:cs="Times New Roman"/>
+          <w:sz w:val="24"/>
+          <w:szCs w:val="24"/>
+        </w:rPr>
+      </w:pPr>
+      <w:r>
+        <w:rPr>
+          <w:rFonts w:ascii="Times New Roman" w:eastAsia="Times New Roman" w:hAnsi="Times New Roman" w:cs="Times New Roman"/>
+          <w:sz w:val="24"/>
+          <w:szCs w:val="24"/>
+        </w:rPr>
+        <w:t xml:space="preserve">Час затрачений на виконання завдання: </w:t>
+      </w:r>
+      <w:r>
+        <w:rPr>
+          <w:rFonts w:ascii="Times New Roman" w:eastAsia="Times New Roman" w:hAnsi="Times New Roman" w:cs="Times New Roman"/>
+          <w:sz w:val="24"/>
+          <w:szCs w:val="24"/>
+          <w:lang w:val="en-US"/>
+        </w:rPr>
+        <w:t xml:space="preserve">3 </w:t>
+      </w:r>
+      <w:r>
+        <w:rPr>
+          <w:rFonts w:ascii="Times New Roman" w:eastAsia="Times New Roman" w:hAnsi="Times New Roman" w:cs="Times New Roman"/>
+          <w:sz w:val="24"/>
+          <w:szCs w:val="24"/>
+        </w:rPr>
+        <w:t>дні</w:t>
+      </w:r>
+    </w:p>
+    <w:p>
+      <w:pPr>
+        <w:rPr>
+          <w:rFonts w:ascii="Times New Roman" w:eastAsia="Times New Roman" w:hAnsi="Times New Roman" w:cs="Times New Roman"/>
+          <w:sz w:val="24"/>
+          <w:szCs w:val="24"/>
+        </w:rPr>
+      </w:pPr>
+    </w:p>
+    <w:p>
+      <w:pPr>
+        <w:rPr>
+          <w:rFonts w:ascii="Times New Roman" w:eastAsia="Times New Roman" w:hAnsi="Times New Roman" w:cs="Times New Roman"/>
+          <w:sz w:val="24"/>
+          <w:szCs w:val="24"/>
+        </w:rPr>
+      </w:pPr>
+      <w:r>
+        <w:rPr>
+          <w:rFonts w:ascii="Times New Roman" w:eastAsia="Times New Roman" w:hAnsi="Times New Roman" w:cs="Times New Roman"/>
+          <w:sz w:val="24"/>
+          <w:szCs w:val="24"/>
+        </w:rPr>
+        <w:t xml:space="preserve">Завдання </w:t>
+      </w:r>
+      <w:r>
+        <w:rPr>
+          <w:rFonts w:ascii="Times New Roman" w:eastAsia="Times New Roman" w:hAnsi="Times New Roman" w:cs="Times New Roman"/>
+        </w:rPr>
+        <w:t xml:space="preserve">№ 3 </w:t>
+      </w:r>
+      <w:r>
+        <w:rPr>
+          <w:rFonts w:ascii="Times New Roman" w:eastAsia="Times New Roman" w:hAnsi="Times New Roman" w:cs="Times New Roman"/>
+          <w:sz w:val="24"/>
+          <w:szCs w:val="24"/>
+        </w:rPr>
+        <w:t xml:space="preserve">VNS </w:t>
+      </w:r>
+      <w:proofErr w:type="spellStart"/>
+      <w:r>
+        <w:rPr>
+          <w:rFonts w:ascii="Times New Roman" w:eastAsia="Times New Roman" w:hAnsi="Times New Roman" w:cs="Times New Roman"/>
+          <w:sz w:val="24"/>
+          <w:szCs w:val="24"/>
+        </w:rPr>
+        <w:t>lab</w:t>
+      </w:r>
+      <w:proofErr w:type="spellEnd"/>
+      <w:r>
+        <w:rPr>
+          <w:rFonts w:ascii="Times New Roman" w:eastAsia="Times New Roman" w:hAnsi="Times New Roman" w:cs="Times New Roman"/>
+          <w:sz w:val="24"/>
+          <w:szCs w:val="24"/>
+        </w:rPr>
+        <w:t xml:space="preserve"> 7 </w:t>
+      </w:r>
+      <w:proofErr w:type="spellStart"/>
+      <w:r>
+        <w:rPr>
+          <w:rFonts w:ascii="Times New Roman" w:eastAsia="Times New Roman" w:hAnsi="Times New Roman" w:cs="Times New Roman"/>
+          <w:sz w:val="24"/>
+          <w:szCs w:val="24"/>
+        </w:rPr>
+        <w:t>task</w:t>
+      </w:r>
+      <w:proofErr w:type="spellEnd"/>
+      <w:r>
+        <w:rPr>
+          <w:rFonts w:ascii="Times New Roman" w:eastAsia="Times New Roman" w:hAnsi="Times New Roman" w:cs="Times New Roman"/>
+          <w:sz w:val="24"/>
+          <w:szCs w:val="24"/>
+        </w:rPr>
+        <w:t xml:space="preserve"> 1 </w:t>
+      </w:r>
+    </w:p>
+    <w:p>
+      <w:pPr>
+        <w:rPr>
+          <w:rFonts w:ascii="Times New Roman" w:eastAsia="Times New Roman" w:hAnsi="Times New Roman" w:cs="Times New Roman"/>
+          <w:sz w:val="24"/>
+          <w:szCs w:val="24"/>
+        </w:rPr>
+      </w:pPr>
+      <w:r>
+        <w:rPr>
+          <w:rFonts w:ascii="Times New Roman" w:eastAsia="Times New Roman" w:hAnsi="Times New Roman" w:cs="Times New Roman"/>
+          <w:sz w:val="24"/>
+          <w:szCs w:val="24"/>
+        </w:rPr>
+        <w:t>Деталі по виконанню і тестуванню програми</w:t>
+      </w:r>
+    </w:p>
+    <w:p>
+      <w:pPr>
+        <w:keepNext/>
+      </w:pPr>
       <w:r>
         <w:rPr>
           <w:noProof/>
         </w:rPr>
-        <w:instrText xml:space="preserve"> SEQ Рисунок \* ARABIC </w:instrText>
-      </w:r>
-      <w:r>
-        <w:rPr>
-          <w:noProof/>
-        </w:rPr>
-        <w:fldChar w:fldCharType="separate"/>
-      </w:r>
-      <w:r>
-        <w:rPr>
-          <w:noProof/>
-        </w:rPr>
-        <w:t>9</w:t>
-      </w:r>
-      <w:r>
-        <w:rPr>
-          <w:noProof/>
-        </w:rPr>
-        <w:fldChar w:fldCharType="end"/>
-      </w:r>
-      <w:r>
-        <w:rPr>
-          <w:lang w:val="en-US"/>
-        </w:rPr>
-        <w:t xml:space="preserve">:  </w:t>
-      </w:r>
-      <w:r>
-        <w:rPr>
-          <w:lang w:val="en-US"/>
-        </w:rPr>
-        <w:t>VNS lab 3 task 1</w:t>
-      </w:r>
-    </w:p>
-    <w:p>
-      <w:pPr>
-        <w:rPr>
-          <w:rFonts w:ascii="Times New Roman" w:eastAsia="Times New Roman" w:hAnsi="Times New Roman" w:cs="Times New Roman"/>
-          <w:sz w:val="24"/>
-          <w:szCs w:val="24"/>
-        </w:rPr>
-      </w:pPr>
-      <w:r>
-        <w:rPr>
-          <w:rFonts w:ascii="Times New Roman" w:eastAsia="Times New Roman" w:hAnsi="Times New Roman" w:cs="Times New Roman"/>
-          <w:sz w:val="24"/>
-          <w:szCs w:val="24"/>
-        </w:rPr>
-        <w:t xml:space="preserve">Час затрачений на виконання завдання: </w:t>
-      </w:r>
-      <w:r>
-        <w:rPr>
-          <w:rFonts w:ascii="Times New Roman" w:eastAsia="Times New Roman" w:hAnsi="Times New Roman" w:cs="Times New Roman"/>
-          <w:sz w:val="24"/>
-          <w:szCs w:val="24"/>
-          <w:lang w:val="en-US"/>
-        </w:rPr>
-        <w:t xml:space="preserve">3 </w:t>
-      </w:r>
-      <w:r>
-        <w:rPr>
-          <w:rFonts w:ascii="Times New Roman" w:eastAsia="Times New Roman" w:hAnsi="Times New Roman" w:cs="Times New Roman"/>
-          <w:sz w:val="24"/>
-          <w:szCs w:val="24"/>
-        </w:rPr>
-        <w:t>дні</w:t>
-      </w:r>
-    </w:p>
-    <w:p>
-      <w:pPr>
-        <w:rPr>
-          <w:rFonts w:ascii="Times New Roman" w:eastAsia="Times New Roman" w:hAnsi="Times New Roman" w:cs="Times New Roman"/>
-          <w:sz w:val="24"/>
-          <w:szCs w:val="24"/>
-        </w:rPr>
-      </w:pPr>
-    </w:p>
-    <w:p>
-      <w:pPr>
-        <w:rPr>
-          <w:rFonts w:ascii="Times New Roman" w:eastAsia="Times New Roman" w:hAnsi="Times New Roman" w:cs="Times New Roman"/>
-          <w:sz w:val="24"/>
-          <w:szCs w:val="24"/>
-        </w:rPr>
-      </w:pPr>
-      <w:r>
-        <w:rPr>
-          <w:rFonts w:ascii="Times New Roman" w:eastAsia="Times New Roman" w:hAnsi="Times New Roman" w:cs="Times New Roman"/>
-          <w:sz w:val="24"/>
-          <w:szCs w:val="24"/>
-        </w:rPr>
-        <w:t xml:space="preserve">Завдання </w:t>
-      </w:r>
-      <w:r>
-        <w:rPr>
-          <w:rFonts w:ascii="Times New Roman" w:eastAsia="Times New Roman" w:hAnsi="Times New Roman" w:cs="Times New Roman"/>
-        </w:rPr>
-        <w:t xml:space="preserve">№ 3 </w:t>
-      </w:r>
-      <w:r>
-        <w:rPr>
-          <w:rFonts w:ascii="Times New Roman" w:eastAsia="Times New Roman" w:hAnsi="Times New Roman" w:cs="Times New Roman"/>
-          <w:sz w:val="24"/>
-          <w:szCs w:val="24"/>
-        </w:rPr>
-        <w:t xml:space="preserve">VNS </w:t>
-      </w:r>
-      <w:proofErr w:type="spellStart"/>
-      <w:r>
-        <w:rPr>
-          <w:rFonts w:ascii="Times New Roman" w:eastAsia="Times New Roman" w:hAnsi="Times New Roman" w:cs="Times New Roman"/>
-          <w:sz w:val="24"/>
-          <w:szCs w:val="24"/>
-        </w:rPr>
-        <w:t>lab</w:t>
-      </w:r>
-      <w:proofErr w:type="spellEnd"/>
-      <w:r>
-        <w:rPr>
-          <w:rFonts w:ascii="Times New Roman" w:eastAsia="Times New Roman" w:hAnsi="Times New Roman" w:cs="Times New Roman"/>
-          <w:sz w:val="24"/>
-          <w:szCs w:val="24"/>
-        </w:rPr>
-        <w:t xml:space="preserve"> 7 </w:t>
-      </w:r>
-      <w:proofErr w:type="spellStart"/>
-      <w:r>
-        <w:rPr>
-          <w:rFonts w:ascii="Times New Roman" w:eastAsia="Times New Roman" w:hAnsi="Times New Roman" w:cs="Times New Roman"/>
-          <w:sz w:val="24"/>
-          <w:szCs w:val="24"/>
-        </w:rPr>
-        <w:t>task</w:t>
-      </w:r>
-      <w:proofErr w:type="spellEnd"/>
-      <w:r>
-        <w:rPr>
-          <w:rFonts w:ascii="Times New Roman" w:eastAsia="Times New Roman" w:hAnsi="Times New Roman" w:cs="Times New Roman"/>
-          <w:sz w:val="24"/>
-          <w:szCs w:val="24"/>
-        </w:rPr>
-        <w:t xml:space="preserve"> 1 </w:t>
-      </w:r>
-    </w:p>
-    <w:p>
-      <w:pPr>
-        <w:rPr>
-          <w:rFonts w:ascii="Times New Roman" w:eastAsia="Times New Roman" w:hAnsi="Times New Roman" w:cs="Times New Roman"/>
-          <w:sz w:val="24"/>
-          <w:szCs w:val="24"/>
-        </w:rPr>
-      </w:pPr>
-      <w:r>
-        <w:rPr>
-          <w:rFonts w:ascii="Times New Roman" w:eastAsia="Times New Roman" w:hAnsi="Times New Roman" w:cs="Times New Roman"/>
-          <w:sz w:val="24"/>
-          <w:szCs w:val="24"/>
-        </w:rPr>
-        <w:t>Деталі по виконанню і тестуванню програми</w:t>
-      </w:r>
-    </w:p>
-    <w:p>
-      <w:pPr>
-        <w:keepNext/>
-      </w:pPr>
-      <w:r>
-        <w:rPr>
-          <w:noProof/>
-        </w:rPr>
+        <w:lastRenderedPageBreak/>
         <w:drawing>
           <wp:inline distT="0" distB="0" distL="0" distR="0" wp14:anchorId="4D8F43EC" wp14:editId="12DD4C4A">
             <wp:extent cx="4523509" cy="820177"/>
@@ -28471,37 +28283,10 @@
         <w:pStyle w:val="ae"/>
       </w:pPr>
       <w:r>
-        <w:t xml:space="preserve">Рисунок </w:t>
-      </w:r>
-      <w:r>
-        <w:rPr>
-          <w:noProof/>
-        </w:rPr>
-        <w:fldChar w:fldCharType="begin"/>
-      </w:r>
-      <w:r>
-        <w:rPr>
-          <w:noProof/>
-        </w:rPr>
-        <w:instrText xml:space="preserve"> SEQ Рисунок \* ARABIC </w:instrText>
-      </w:r>
-      <w:r>
-        <w:rPr>
-          <w:noProof/>
-        </w:rPr>
-        <w:fldChar w:fldCharType="separate"/>
-      </w:r>
-      <w:r>
-        <w:rPr>
-          <w:noProof/>
-        </w:rPr>
-        <w:t>10</w:t>
-      </w:r>
-      <w:r>
-        <w:rPr>
-          <w:noProof/>
-        </w:rPr>
-        <w:fldChar w:fldCharType="end"/>
+        <w:t>Рисунок</w:t>
+      </w:r>
+      <w:r>
+        <w:t xml:space="preserve"> 6</w:t>
       </w:r>
       <w:r>
         <w:t xml:space="preserve"> VNS </w:t>
@@ -28567,7 +28352,6 @@
           <w:sz w:val="24"/>
           <w:szCs w:val="24"/>
         </w:rPr>
-        <w:lastRenderedPageBreak/>
         <w:t xml:space="preserve">Завдання </w:t>
       </w:r>
       <w:r>
@@ -28691,6 +28475,9 @@
         <w:t xml:space="preserve">Рисунок </w:t>
       </w:r>
       <w:r>
+        <w:t>7</w:t>
+      </w:r>
+      <w:r>
         <w:rPr>
           <w:noProof/>
         </w:rPr>
@@ -28712,7 +28499,7 @@
         <w:rPr>
           <w:noProof/>
         </w:rPr>
-        <w:t>12</w:t>
+        <w:t>4</w:t>
       </w:r>
       <w:r>
         <w:rPr>
@@ -28913,31 +28700,7 @@
         <w:rPr>
           <w:noProof/>
         </w:rPr>
-        <w:fldChar w:fldCharType="begin"/>
-      </w:r>
-      <w:r>
-        <w:rPr>
-          <w:noProof/>
-        </w:rPr>
-        <w:instrText xml:space="preserve"> SEQ Рисунок \* ARABIC </w:instrText>
-      </w:r>
-      <w:r>
-        <w:rPr>
-          <w:noProof/>
-        </w:rPr>
-        <w:fldChar w:fldCharType="separate"/>
-      </w:r>
-      <w:r>
-        <w:rPr>
-          <w:noProof/>
-        </w:rPr>
-        <w:t>14</w:t>
-      </w:r>
-      <w:r>
-        <w:rPr>
-          <w:noProof/>
-        </w:rPr>
-        <w:fldChar w:fldCharType="end"/>
+        <w:t>8</w:t>
       </w:r>
       <w:r>
         <w:rPr>
@@ -28996,9 +28759,7 @@
       <w:pPr>
         <w:pStyle w:val="ae"/>
         <w:rPr>
-          <w:rFonts w:ascii="Times New Roman" w:eastAsia="Times New Roman" w:hAnsi="Times New Roman" w:cs="Times New Roman"/>
-          <w:sz w:val="24"/>
-          <w:szCs w:val="24"/>
+          <w:lang w:val="en-US"/>
         </w:rPr>
       </w:pPr>
       <w:r>
@@ -29008,31 +28769,7 @@
         <w:rPr>
           <w:noProof/>
         </w:rPr>
-        <w:fldChar w:fldCharType="begin"/>
-      </w:r>
-      <w:r>
-        <w:rPr>
-          <w:noProof/>
-        </w:rPr>
-        <w:instrText xml:space="preserve"> SEQ Рисунок \* ARABIC </w:instrText>
-      </w:r>
-      <w:r>
-        <w:rPr>
-          <w:noProof/>
-        </w:rPr>
-        <w:fldChar w:fldCharType="separate"/>
-      </w:r>
-      <w:r>
-        <w:rPr>
-          <w:noProof/>
-        </w:rPr>
-        <w:t>15</w:t>
-      </w:r>
-      <w:r>
-        <w:rPr>
-          <w:noProof/>
-        </w:rPr>
-        <w:fldChar w:fldCharType="end"/>
+        <w:t>9</w:t>
       </w:r>
       <w:r>
         <w:rPr>
@@ -29183,31 +28920,7 @@
         <w:rPr>
           <w:noProof/>
         </w:rPr>
-        <w:fldChar w:fldCharType="begin"/>
-      </w:r>
-      <w:r>
-        <w:rPr>
-          <w:noProof/>
-        </w:rPr>
-        <w:instrText xml:space="preserve"> SEQ Рисунок \* ARABIC </w:instrText>
-      </w:r>
-      <w:r>
-        <w:rPr>
-          <w:noProof/>
-        </w:rPr>
-        <w:fldChar w:fldCharType="separate"/>
-      </w:r>
-      <w:r>
-        <w:rPr>
-          <w:noProof/>
-        </w:rPr>
-        <w:t>16</w:t>
-      </w:r>
-      <w:r>
-        <w:rPr>
-          <w:noProof/>
-        </w:rPr>
-        <w:fldChar w:fldCharType="end"/>
+        <w:t>7</w:t>
       </w:r>
       <w:r>
         <w:rPr>
@@ -29318,7 +29031,7 @@
         <w:rPr>
           <w:noProof/>
         </w:rPr>
-        <w:t>17</w:t>
+        <w:t>5</w:t>
       </w:r>
       <w:r>
         <w:rPr>
@@ -29420,37 +29133,13 @@
         </w:rPr>
       </w:pPr>
       <w:r>
-        <w:t xml:space="preserve">Рисунок </w:t>
+        <w:t>Рисунок</w:t>
       </w:r>
       <w:r>
         <w:rPr>
           <w:noProof/>
         </w:rPr>
-        <w:fldChar w:fldCharType="begin"/>
-      </w:r>
-      <w:r>
-        <w:rPr>
-          <w:noProof/>
-        </w:rPr>
-        <w:instrText xml:space="preserve"> SEQ Рисунок \* ARABIC </w:instrText>
-      </w:r>
-      <w:r>
-        <w:rPr>
-          <w:noProof/>
-        </w:rPr>
-        <w:fldChar w:fldCharType="separate"/>
-      </w:r>
-      <w:r>
-        <w:rPr>
-          <w:noProof/>
-        </w:rPr>
-        <w:t>19</w:t>
-      </w:r>
-      <w:r>
-        <w:rPr>
-          <w:noProof/>
-        </w:rPr>
-        <w:fldChar w:fldCharType="end"/>
+        <w:t xml:space="preserve"> 8</w:t>
       </w:r>
       <w:r>
         <w:rPr>
@@ -29529,31 +29218,7 @@
         <w:rPr>
           <w:noProof/>
         </w:rPr>
-        <w:fldChar w:fldCharType="begin"/>
-      </w:r>
-      <w:r>
-        <w:rPr>
-          <w:noProof/>
-        </w:rPr>
-        <w:instrText xml:space="preserve"> SEQ Рисунок \* ARABIC </w:instrText>
-      </w:r>
-      <w:r>
-        <w:rPr>
-          <w:noProof/>
-        </w:rPr>
-        <w:fldChar w:fldCharType="separate"/>
-      </w:r>
-      <w:r>
-        <w:rPr>
-          <w:noProof/>
-        </w:rPr>
-        <w:t>20</w:t>
-      </w:r>
-      <w:r>
-        <w:rPr>
-          <w:noProof/>
-        </w:rPr>
-        <w:fldChar w:fldCharType="end"/>
+        <w:t>9</w:t>
       </w:r>
       <w:r>
         <w:t xml:space="preserve">: </w:t>
@@ -29631,83 +29296,240 @@
         </w:rPr>
       </w:pPr>
       <w:r>
+        <w:t>Рисунок</w:t>
+      </w:r>
+      <w:r>
+        <w:rPr>
+          <w:noProof/>
+        </w:rPr>
+        <w:t xml:space="preserve"> 10</w:t>
+      </w:r>
+      <w:r>
+        <w:t xml:space="preserve">: </w:t>
+      </w:r>
+      <w:proofErr w:type="spellStart"/>
+      <w:r>
+        <w:rPr>
+          <w:lang w:val="en-US"/>
+        </w:rPr>
+        <w:t>Self Practice</w:t>
+      </w:r>
+      <w:proofErr w:type="spellEnd"/>
+      <w:r>
+        <w:rPr>
+          <w:lang w:val="en-US"/>
+        </w:rPr>
+        <w:t xml:space="preserve">  </w:t>
+      </w:r>
+      <w:r>
+        <w:t>тест 3</w:t>
+      </w:r>
+    </w:p>
+    <w:p>
+      <w:pPr>
+        <w:rPr>
+          <w:rFonts w:ascii="Times New Roman" w:eastAsia="Times New Roman" w:hAnsi="Times New Roman" w:cs="Times New Roman"/>
+          <w:sz w:val="24"/>
+          <w:szCs w:val="24"/>
+        </w:rPr>
+      </w:pPr>
+      <w:r>
+        <w:rPr>
+          <w:rFonts w:ascii="Times New Roman" w:eastAsia="Times New Roman" w:hAnsi="Times New Roman" w:cs="Times New Roman"/>
+          <w:sz w:val="24"/>
+          <w:szCs w:val="24"/>
+        </w:rPr>
+        <w:t>Час зат</w:t>
+      </w:r>
+      <w:r>
+        <w:rPr>
+          <w:rFonts w:ascii="Times New Roman" w:eastAsia="Times New Roman" w:hAnsi="Times New Roman" w:cs="Times New Roman"/>
+          <w:sz w:val="24"/>
+          <w:szCs w:val="24"/>
+        </w:rPr>
+        <w:t>рачений на виконання завдання: 1.5 години</w:t>
+      </w:r>
+    </w:p>
+    <w:p>
+      <w:pPr>
+        <w:rPr>
+          <w:rFonts w:ascii="Times New Roman" w:hAnsi="Times New Roman" w:cs="Times New Roman"/>
+          <w:b/>
+          <w:sz w:val="32"/>
+          <w:szCs w:val="32"/>
+          <w:lang w:val="en-US"/>
+        </w:rPr>
+      </w:pPr>
+      <w:r>
+        <w:rPr>
+          <w:rFonts w:ascii="Times New Roman" w:hAnsi="Times New Roman" w:cs="Times New Roman"/>
+          <w:b/>
+          <w:sz w:val="32"/>
+          <w:szCs w:val="32"/>
+        </w:rPr>
+        <w:t>Кооперація з командою</w:t>
+      </w:r>
+      <w:r>
+        <w:rPr>
+          <w:rFonts w:ascii="Times New Roman" w:hAnsi="Times New Roman" w:cs="Times New Roman"/>
+          <w:b/>
+          <w:sz w:val="32"/>
+          <w:szCs w:val="32"/>
+          <w:lang w:val="en-US"/>
+        </w:rPr>
+        <w:t>:</w:t>
+      </w:r>
+    </w:p>
+    <w:p>
+      <w:pPr>
+        <w:keepNext/>
+      </w:pPr>
+      <w:r>
+        <w:rPr>
+          <w:noProof/>
+        </w:rPr>
+        <w:lastRenderedPageBreak/>
+        <w:drawing>
+          <wp:inline distT="0" distB="0" distL="0" distR="0">
+            <wp:extent cx="6300470" cy="4009062"/>
+            <wp:effectExtent l="0" t="0" r="5080" b="0"/>
+            <wp:docPr id="2" name="Рисунок 2" descr="https://cdn.discordapp.com/attachments/1158386213561053317/1177327960445964469/image.png"/>
+            <wp:cNvGraphicFramePr>
+              <a:graphicFrameLocks xmlns:a="http://schemas.openxmlformats.org/drawingml/2006/main" noChangeAspect="1"/>
+            </wp:cNvGraphicFramePr>
+            <a:graphic xmlns:a="http://schemas.openxmlformats.org/drawingml/2006/main">
+              <a:graphicData uri="http://schemas.openxmlformats.org/drawingml/2006/picture">
+                <pic:pic xmlns:pic="http://schemas.openxmlformats.org/drawingml/2006/picture">
+                  <pic:nvPicPr>
+                    <pic:cNvPr id="0" name="Picture 1" descr="https://cdn.discordapp.com/attachments/1158386213561053317/1177327960445964469/image.png"/>
+                    <pic:cNvPicPr>
+                      <a:picLocks noChangeAspect="1" noChangeArrowheads="1"/>
+                    </pic:cNvPicPr>
+                  </pic:nvPicPr>
+                  <pic:blipFill>
+                    <a:blip r:embed="rId27">
+                      <a:extLst>
+                        <a:ext uri="{28A0092B-C50C-407E-A947-70E740481C1C}">
+                          <a14:useLocalDpi xmlns:a14="http://schemas.microsoft.com/office/drawing/2010/main" val="0"/>
+                        </a:ext>
+                      </a:extLst>
+                    </a:blip>
+                    <a:srcRect/>
+                    <a:stretch>
+                      <a:fillRect/>
+                    </a:stretch>
+                  </pic:blipFill>
+                  <pic:spPr bwMode="auto">
+                    <a:xfrm>
+                      <a:off x="0" y="0"/>
+                      <a:ext cx="6300470" cy="4009062"/>
+                    </a:xfrm>
+                    <a:prstGeom prst="rect">
+                      <a:avLst/>
+                    </a:prstGeom>
+                    <a:noFill/>
+                    <a:ln>
+                      <a:noFill/>
+                    </a:ln>
+                  </pic:spPr>
+                </pic:pic>
+              </a:graphicData>
+            </a:graphic>
+          </wp:inline>
+        </w:drawing>
+      </w:r>
+    </w:p>
+    <w:p>
+      <w:pPr>
+        <w:pStyle w:val="ae"/>
+        <w:rPr>
+          <w:rFonts w:ascii="Times New Roman" w:hAnsi="Times New Roman" w:cs="Times New Roman"/>
+          <w:b/>
+          <w:sz w:val="32"/>
+          <w:szCs w:val="32"/>
+          <w:lang w:val="en-US"/>
+        </w:rPr>
+      </w:pPr>
+      <w:r>
+        <w:t>Рисунок 11 мітинг з командою</w:t>
+      </w:r>
+    </w:p>
+    <w:p>
+      <w:pPr>
+        <w:keepNext/>
+      </w:pPr>
+      <w:r>
+        <w:rPr>
+          <w:noProof/>
+        </w:rPr>
+        <w:drawing>
+          <wp:inline distT="0" distB="0" distL="0" distR="0" wp14:anchorId="502825BC" wp14:editId="77F8785E">
+            <wp:extent cx="6300470" cy="835025"/>
+            <wp:effectExtent l="0" t="0" r="5080" b="3175"/>
+            <wp:docPr id="5" name="Рисунок 5"/>
+            <wp:cNvGraphicFramePr>
+              <a:graphicFrameLocks xmlns:a="http://schemas.openxmlformats.org/drawingml/2006/main" noChangeAspect="1"/>
+            </wp:cNvGraphicFramePr>
+            <a:graphic xmlns:a="http://schemas.openxmlformats.org/drawingml/2006/main">
+              <a:graphicData uri="http://schemas.openxmlformats.org/drawingml/2006/picture">
+                <pic:pic xmlns:pic="http://schemas.openxmlformats.org/drawingml/2006/picture">
+                  <pic:nvPicPr>
+                    <pic:cNvPr id="1" name=""/>
+                    <pic:cNvPicPr/>
+                  </pic:nvPicPr>
+                  <pic:blipFill>
+                    <a:blip r:embed="rId28"/>
+                    <a:stretch>
+                      <a:fillRect/>
+                    </a:stretch>
+                  </pic:blipFill>
+                  <pic:spPr>
+                    <a:xfrm>
+                      <a:off x="0" y="0"/>
+                      <a:ext cx="6300470" cy="835025"/>
+                    </a:xfrm>
+                    <a:prstGeom prst="rect">
+                      <a:avLst/>
+                    </a:prstGeom>
+                  </pic:spPr>
+                </pic:pic>
+              </a:graphicData>
+            </a:graphic>
+          </wp:inline>
+        </w:drawing>
+      </w:r>
+    </w:p>
+    <w:p>
+      <w:pPr>
+        <w:pStyle w:val="ae"/>
+        <w:rPr>
+          <w:rFonts w:ascii="Times New Roman" w:hAnsi="Times New Roman" w:cs="Times New Roman"/>
+          <w:b/>
+          <w:sz w:val="32"/>
+          <w:szCs w:val="32"/>
+        </w:rPr>
+      </w:pPr>
+      <w:r>
         <w:t xml:space="preserve">Рисунок </w:t>
       </w:r>
       <w:r>
         <w:rPr>
-          <w:noProof/>
-        </w:rPr>
-        <w:fldChar w:fldCharType="begin"/>
-      </w:r>
-      <w:r>
-        <w:rPr>
-          <w:noProof/>
-        </w:rPr>
-        <w:instrText xml:space="preserve"> SEQ Рисунок \* ARABIC </w:instrText>
-      </w:r>
-      <w:r>
-        <w:rPr>
-          <w:noProof/>
-        </w:rPr>
-        <w:fldChar w:fldCharType="separate"/>
-      </w:r>
-      <w:r>
-        <w:rPr>
-          <w:noProof/>
-        </w:rPr>
-        <w:t>21</w:t>
-      </w:r>
-      <w:r>
-        <w:rPr>
-          <w:noProof/>
-        </w:rPr>
-        <w:fldChar w:fldCharType="end"/>
-      </w:r>
-      <w:r>
-        <w:t xml:space="preserve">: </w:t>
-      </w:r>
-      <w:proofErr w:type="spellStart"/>
-      <w:r>
-        <w:rPr>
           <w:lang w:val="en-US"/>
         </w:rPr>
-        <w:t>Self Practice</w:t>
-      </w:r>
-      <w:proofErr w:type="spellEnd"/>
-      <w:r>
-        <w:rPr>
-          <w:lang w:val="en-US"/>
-        </w:rPr>
-        <w:t xml:space="preserve">  </w:t>
-      </w:r>
-      <w:r>
-        <w:t>тест 3</w:t>
-      </w:r>
-    </w:p>
-    <w:p>
-      <w:pPr>
-        <w:rPr>
-          <w:rFonts w:ascii="Times New Roman" w:eastAsia="Times New Roman" w:hAnsi="Times New Roman" w:cs="Times New Roman"/>
-          <w:sz w:val="24"/>
-          <w:szCs w:val="24"/>
-        </w:rPr>
-      </w:pPr>
-      <w:r>
-        <w:rPr>
-          <w:rFonts w:ascii="Times New Roman" w:eastAsia="Times New Roman" w:hAnsi="Times New Roman" w:cs="Times New Roman"/>
-          <w:sz w:val="24"/>
-          <w:szCs w:val="24"/>
-        </w:rPr>
-        <w:t>Час зат</w:t>
-      </w:r>
-      <w:r>
-        <w:rPr>
-          <w:rFonts w:ascii="Times New Roman" w:eastAsia="Times New Roman" w:hAnsi="Times New Roman" w:cs="Times New Roman"/>
-          <w:sz w:val="24"/>
-          <w:szCs w:val="24"/>
-        </w:rPr>
-        <w:t>рачений на виконання завдання: 1.5 години</w:t>
-      </w:r>
+        <w:t xml:space="preserve">12 </w:t>
+      </w:r>
+      <w:r>
+        <w:t>підтвердження від команди</w:t>
+      </w:r>
+    </w:p>
+    <w:p>
+      <w:pPr>
+        <w:rPr>
+          <w:rFonts w:ascii="Times New Roman" w:eastAsia="Times New Roman" w:hAnsi="Times New Roman" w:cs="Times New Roman"/>
+          <w:sz w:val="24"/>
+          <w:szCs w:val="24"/>
+        </w:rPr>
+      </w:pPr>
     </w:p>
     <w:p>
       <w:pPr>
@@ -29724,38 +29546,38 @@
           <w:b/>
           <w:color w:val="000000"/>
         </w:rPr>
-        <w:t xml:space="preserve">Висновки: </w:t>
-      </w:r>
-    </w:p>
-    <w:p>
-      <w:pPr>
-        <w:spacing w:line="360" w:lineRule="auto"/>
-        <w:rPr>
-          <w:rFonts w:ascii="Times New Roman" w:eastAsia="Times New Roman" w:hAnsi="Times New Roman" w:cs="Times New Roman"/>
-        </w:rPr>
-      </w:pPr>
-      <w:r>
-        <w:rPr>
-          <w:rFonts w:ascii="Times New Roman" w:eastAsia="Times New Roman" w:hAnsi="Times New Roman" w:cs="Times New Roman"/>
-          <w:sz w:val="24"/>
-          <w:szCs w:val="24"/>
-        </w:rPr>
-        <w:t>Навчилися працювати з вкладеними циклами, циклами заг</w:t>
+        <w:t>Висновки</w:t>
       </w:r>
       <w:bookmarkStart w:id="0" w:name="_GoBack"/>
       <w:bookmarkEnd w:id="0"/>
       <w:r>
         <w:rPr>
           <w:rFonts w:ascii="Times New Roman" w:eastAsia="Times New Roman" w:hAnsi="Times New Roman" w:cs="Times New Roman"/>
-          <w:sz w:val="24"/>
-          <w:szCs w:val="24"/>
-        </w:rPr>
-        <w:t>алом. Зрозуміли як працює перевантаження функцій і для чого воно використовується, зрозуміли, що таке рекурсія.</w:t>
+          <w:b/>
+          <w:color w:val="000000"/>
+        </w:rPr>
+        <w:t xml:space="preserve">: </w:t>
+      </w:r>
+    </w:p>
+    <w:p>
+      <w:pPr>
+        <w:spacing w:line="360" w:lineRule="auto"/>
+        <w:rPr>
+          <w:rFonts w:ascii="Times New Roman" w:eastAsia="Times New Roman" w:hAnsi="Times New Roman" w:cs="Times New Roman"/>
+        </w:rPr>
+      </w:pPr>
+      <w:r>
+        <w:rPr>
+          <w:rFonts w:ascii="Times New Roman" w:eastAsia="Times New Roman" w:hAnsi="Times New Roman" w:cs="Times New Roman"/>
+          <w:sz w:val="24"/>
+          <w:szCs w:val="24"/>
+        </w:rPr>
+        <w:t>Навчилися працювати з вкладеними циклами, циклами загалом. Зрозуміли як працює перевантаження функцій і для чого воно використовується, зрозуміли, що таке рекурсія.</w:t>
       </w:r>
     </w:p>
     <w:sectPr>
-      <w:footerReference w:type="default" r:id="rId27"/>
-      <w:footerReference w:type="first" r:id="rId28"/>
+      <w:footerReference w:type="default" r:id="rId29"/>
+      <w:footerReference w:type="first" r:id="rId30"/>
       <w:pgSz w:w="11906" w:h="16838"/>
       <w:pgMar w:top="1134" w:right="850" w:bottom="1134" w:left="1134" w:header="708" w:footer="708" w:gutter="0"/>
       <w:pgNumType w:start="1"/>
@@ -29850,7 +29672,7 @@
         <w:sz w:val="28"/>
         <w:szCs w:val="28"/>
       </w:rPr>
-      <w:t>15</w:t>
+      <w:t>16</w:t>
     </w:r>
     <w:r>
       <w:rPr>
@@ -31897,7 +31719,7 @@
 </file>
 
 <file path=customXml/itemProps2.xml><?xml version="1.0" encoding="utf-8"?>
-<ds:datastoreItem xmlns:ds="http://schemas.openxmlformats.org/officeDocument/2006/customXml" ds:itemID="{552CAB96-3122-42F0-92D2-D992783A2FBA}">
+<ds:datastoreItem xmlns:ds="http://schemas.openxmlformats.org/officeDocument/2006/customXml" ds:itemID="{EE9EF5CC-B067-4FCA-A4C2-7E0A0579B3B9}">
   <ds:schemaRefs>
     <ds:schemaRef ds:uri="http://schemas.openxmlformats.org/officeDocument/2006/bibliography"/>
   </ds:schemaRefs>
